--- a/monitor-serial-web/Projeto/Descrição.docx
+++ b/monitor-serial-web/Projeto/Descrição.docx
@@ -173,21 +173,7 @@
         <w:rPr>
           <w:szCs w:val="24"/>
         </w:rPr>
-        <w:t xml:space="preserve">Eduardo </w:t>
-      </w:r>
-      <w:proofErr w:type="spellStart"/>
-      <w:r>
-        <w:rPr>
-          <w:szCs w:val="24"/>
-        </w:rPr>
-        <w:t>Willwock</w:t>
-      </w:r>
-      <w:proofErr w:type="spellEnd"/>
-      <w:r>
-        <w:rPr>
-          <w:szCs w:val="24"/>
-        </w:rPr>
-        <w:t xml:space="preserve"> Lussi</w:t>
+        <w:t>Eduardo Willwock Lussi</w:t>
       </w:r>
     </w:p>
     <w:p>
@@ -439,15 +425,7 @@
       </w:pPr>
       <w:r>
         <w:lastRenderedPageBreak/>
-        <w:t xml:space="preserve">Eduardo </w:t>
-      </w:r>
-      <w:proofErr w:type="spellStart"/>
-      <w:r>
-        <w:t>Willwock</w:t>
-      </w:r>
-      <w:proofErr w:type="spellEnd"/>
-      <w:r>
-        <w:t xml:space="preserve"> Lussi</w:t>
+        <w:t>Eduardo Willwock Lussi</w:t>
       </w:r>
     </w:p>
     <w:p>
@@ -839,17 +817,8 @@
           <w:sz w:val="20"/>
           <w:szCs w:val="20"/>
         </w:rPr>
-        <w:t xml:space="preserve">Alex Sandro </w:t>
-      </w:r>
-      <w:proofErr w:type="spellStart"/>
-      <w:r>
-        <w:rPr>
-          <w:sz w:val="20"/>
-          <w:szCs w:val="20"/>
-        </w:rPr>
-        <w:t>Roschildt</w:t>
-      </w:r>
-      <w:proofErr w:type="spellEnd"/>
+        <w:t>Alex Sandro Roschildt</w:t>
+      </w:r>
       <w:r>
         <w:rPr>
           <w:sz w:val="20"/>
@@ -1210,15 +1179,7 @@
         <w:t>dispositivo IoT</w:t>
       </w:r>
       <w:r>
-        <w:t xml:space="preserve"> possui um protocolo padrão </w:t>
-      </w:r>
-      <w:proofErr w:type="spellStart"/>
-      <w:r>
-        <w:t>Procotol</w:t>
-      </w:r>
-      <w:proofErr w:type="spellEnd"/>
-      <w:r>
-        <w:t xml:space="preserve"> Data Unit (PDU), que descreve os </w:t>
+        <w:t xml:space="preserve"> possui um protocolo padrão Procotol Data Unit (PDU), que descreve os </w:t>
       </w:r>
       <w:r>
         <w:t>atributos</w:t>
@@ -1288,39 +1249,7 @@
         <w:t>e aplicação d</w:t>
       </w:r>
       <w:r>
-        <w:t xml:space="preserve">o sistema. A camada IoT é composta, até então, por um alarme de incêndio proposto por Sampaio et al. (2019) [2] e um dispositivo de controle de acesso RFID, que estão em comunicação com a camada Fog por meio de uma antena </w:t>
-      </w:r>
-      <w:proofErr w:type="spellStart"/>
-      <w:r>
-        <w:t>Zigbee</w:t>
-      </w:r>
-      <w:proofErr w:type="spellEnd"/>
-      <w:r>
-        <w:t xml:space="preserve">. O dispositivo Fog, que atuará como um servidor do logradouro inteligente, é um </w:t>
-      </w:r>
-      <w:proofErr w:type="spellStart"/>
-      <w:r>
-        <w:t>Rasberry</w:t>
-      </w:r>
-      <w:proofErr w:type="spellEnd"/>
-      <w:r>
-        <w:t xml:space="preserve"> </w:t>
-      </w:r>
-      <w:proofErr w:type="spellStart"/>
-      <w:r>
-        <w:t>Pi</w:t>
-      </w:r>
-      <w:proofErr w:type="spellEnd"/>
-      <w:r>
-        <w:t xml:space="preserve"> 3b, que possui um banco de dados e um servidor Web. O sistema possui uma Central IoT (</w:t>
-      </w:r>
-      <w:proofErr w:type="spellStart"/>
-      <w:r>
-        <w:t>CIoT</w:t>
-      </w:r>
-      <w:proofErr w:type="spellEnd"/>
-      <w:r>
-        <w:t>), que gerencia os serviços e as comunicações. O Serial IDS analisa os pacotes vindos das portas seriais e bloqueia o endereço caso encontre alguma anomalia. O nó Fog recebe os dados filtrados pelo Serial IDS, armazena do banco de dados e mostra a informação na aplicação Web.</w:t>
+        <w:t>o sistema. A camada IoT é composta, até então, por um alarme de incêndio proposto por Sampaio et al. (2019) [2] e um dispositivo de controle de acesso RFID, que estão em comunicação com a camada Fog por meio de uma antena Zigbee. O dispositivo Fog, que atuará como um servidor do logradouro inteligente, é um Rasberry Pi 3b, que possui um banco de dados e um servidor Web. O sistema possui uma Central IoT (CIoT), que gerencia os serviços e as comunicações. O Serial IDS analisa os pacotes vindos das portas seriais e bloqueia o endereço caso encontre alguma anomalia. O nó Fog recebe os dados filtrados pelo Serial IDS, armazena do banco de dados e mostra a informação na aplicação Web.</w:t>
       </w:r>
     </w:p>
     <w:p/>
@@ -1449,21 +1378,7 @@
         <w:rPr>
           <w:bCs/>
         </w:rPr>
-        <w:t xml:space="preserve">O software será um gerenciador de DISPOSITIVOS IOT que possui um sistema de detecção de intrusão (IDS) contra ataques de negação de serviço vindos de possíveis dispositivos IoT infectados. Os DISPOSITIVOS IOT estão em comunicação com o sistema via porta serial. Cada DISPOSITIVO IOT possui um protocolo padrão </w:t>
-      </w:r>
-      <w:proofErr w:type="spellStart"/>
-      <w:r>
-        <w:rPr>
-          <w:bCs/>
-        </w:rPr>
-        <w:t>Procotol</w:t>
-      </w:r>
-      <w:proofErr w:type="spellEnd"/>
-      <w:r>
-        <w:rPr>
-          <w:bCs/>
-        </w:rPr>
-        <w:t xml:space="preserve"> Data Unit (PDU), que descreve os ATRIBUTOS lidos por cada sistema, que serve para filtrar os pacotes, evitando possíveis ataques e permitindo o armazenamento dos DADOS ANALISADOS, para futuras análises e comparações. O IDS também analisa a quantidade de pacotes recebidos por segundo e </w:t>
+        <w:t xml:space="preserve">O software será um gerenciador de DISPOSITIVOS IOT que possui um sistema de detecção de intrusão (IDS) contra ataques de negação de serviço vindos de possíveis dispositivos IoT infectados. Os DISPOSITIVOS IOT estão em comunicação com o sistema via porta serial. Cada DISPOSITIVO IOT possui um protocolo padrão Procotol Data Unit (PDU), que descreve os ATRIBUTOS lidos por cada sistema, que serve para filtrar os pacotes, evitando possíveis ataques e permitindo o armazenamento dos DADOS ANALISADOS, para futuras análises e comparações. O IDS também analisa a quantidade de pacotes recebidos por segundo e </w:t>
       </w:r>
       <w:r>
         <w:rPr>
@@ -1933,109 +1848,24 @@
     <w:p/>
     <w:p>
       <w:r>
-        <w:t xml:space="preserve">O diagrama é composto por 5 classes. A classe </w:t>
-      </w:r>
-      <w:proofErr w:type="spellStart"/>
-      <w:r>
-        <w:t>SerialPort</w:t>
-      </w:r>
-      <w:proofErr w:type="spellEnd"/>
-      <w:r>
-        <w:t xml:space="preserve"> é a principal classe do software, ela representa as portas seriais que estão conectadas aos dispositivos IoT, por esse motivo, é composta por métodos para leitura, escrita, monitoramento e identificação das portas seriais. Dentre seus atributos, há um Device, que representa o sistema IoT correspondente, identificado através do primeiro byte do seu PDU</w:t>
-      </w:r>
-      <w:r>
-        <w:t xml:space="preserve">, representado pelo atributo </w:t>
-      </w:r>
-      <w:proofErr w:type="spellStart"/>
-      <w:r>
-        <w:t>byteId</w:t>
-      </w:r>
-      <w:proofErr w:type="spellEnd"/>
-      <w:r>
-        <w:t xml:space="preserve"> e definido através do método </w:t>
-      </w:r>
-      <w:proofErr w:type="spellStart"/>
-      <w:r>
-        <w:t>setDevice</w:t>
-      </w:r>
-      <w:proofErr w:type="spellEnd"/>
-      <w:r>
-        <w:t xml:space="preserve">. O método </w:t>
-      </w:r>
-      <w:proofErr w:type="spellStart"/>
-      <w:r>
-        <w:t>getPorts</w:t>
-      </w:r>
-      <w:proofErr w:type="spellEnd"/>
-      <w:r>
-        <w:t xml:space="preserve"> é um método estático que faz a leitura de todas as portas seriais e retorna uma lista com as portas ativas.</w:t>
+        <w:t>O diagrama é composto por 5 classes. A classe SerialPort é a principal classe do software, ela representa as portas seriais que estão conectadas aos dispositivos IoT, por esse motivo, é composta por métodos para leitura, escrita, monitoramento e identificação das portas seriais. Dentre seus atributos, há um Device, que representa o sistema IoT correspondente, identificado através do primeiro byte do seu PDU</w:t>
+      </w:r>
+      <w:r>
+        <w:t>, representado pelo atributo byteId</w:t>
+      </w:r>
+      <w:r>
+        <w:t xml:space="preserve"> e definido através do método setDevice. O método getPorts é um método estático que faz a leitura de todas as portas seriais e retorna uma lista com as portas ativas.</w:t>
       </w:r>
     </w:p>
     <w:p>
       <w:r>
         <w:lastRenderedPageBreak/>
-        <w:t xml:space="preserve">A classe Device é composta por vários atributos e nenhum ou vários </w:t>
-      </w:r>
-      <w:proofErr w:type="spellStart"/>
-      <w:r>
-        <w:t>payloads</w:t>
-      </w:r>
-      <w:proofErr w:type="spellEnd"/>
-      <w:r>
-        <w:t xml:space="preserve">. Ela representa os dispositivos IoT e serve de base para identificar e moldar o dispositivo definido. Seus atributos são da classe </w:t>
-      </w:r>
-      <w:proofErr w:type="spellStart"/>
-      <w:r>
-        <w:t>Attribute</w:t>
-      </w:r>
-      <w:proofErr w:type="spellEnd"/>
-      <w:r>
-        <w:t xml:space="preserve">, que possui somente um id, nome e tamanho. Já a classe </w:t>
-      </w:r>
-      <w:proofErr w:type="spellStart"/>
-      <w:r>
-        <w:t>payload</w:t>
-      </w:r>
-      <w:proofErr w:type="spellEnd"/>
-      <w:r>
-        <w:t xml:space="preserve"> representa os dados lidos durante o monitoramento, ela possui uma data e nenhum ou vários </w:t>
-      </w:r>
-      <w:proofErr w:type="spellStart"/>
-      <w:r>
-        <w:t>PayloadAttribute</w:t>
-      </w:r>
-      <w:proofErr w:type="spellEnd"/>
-      <w:r>
-        <w:t>, que representam a leitura de um determinado atributo.</w:t>
-      </w:r>
-    </w:p>
-    <w:p>
-      <w:r>
-        <w:t xml:space="preserve">O sistema desenvolvido até então pressupõe que todos os dispositivos IoT possuem o mesmo tipo de padrão e ele ainda não está adaptado para funcionar de forma mais dinâmica, com diferentes dispositivos que possuem diferentes tipos de atributos. A implementação dos padrões de projeto </w:t>
-      </w:r>
-      <w:proofErr w:type="spellStart"/>
-      <w:r>
-        <w:t>Factory</w:t>
-      </w:r>
-      <w:proofErr w:type="spellEnd"/>
-      <w:r>
-        <w:t xml:space="preserve"> </w:t>
-      </w:r>
-      <w:proofErr w:type="spellStart"/>
-      <w:r>
-        <w:t>Method</w:t>
-      </w:r>
-      <w:proofErr w:type="spellEnd"/>
-      <w:r>
-        <w:t xml:space="preserve"> e </w:t>
-      </w:r>
-      <w:proofErr w:type="spellStart"/>
-      <w:r>
-        <w:t>Façade</w:t>
-      </w:r>
-      <w:proofErr w:type="spellEnd"/>
-      <w:r>
-        <w:t xml:space="preserve"> para criar e gerenciar uma classe para cada tipo de dispositivo, permitindo</w:t>
+        <w:t>A classe Device é composta por vários atributos e nenhum ou vários payloads. Ela representa os dispositivos IoT e serve de base para identificar e moldar o dispositivo definido. Seus atributos são da classe Attribute, que possui somente um id, nome e tamanho. Já a classe payload representa os dados lidos durante o monitoramento, ela possui uma data e nenhum ou vários PayloadAttribute, que representam a leitura de um determinado atributo.</w:t>
+      </w:r>
+    </w:p>
+    <w:p>
+      <w:r>
+        <w:t>O sistema desenvolvido até então pressupõe que todos os dispositivos IoT possuem o mesmo tipo de padrão e ele ainda não está adaptado para funcionar de forma mais dinâmica, com diferentes dispositivos que possuem diferentes tipos de atributos. A implementação dos padrões de projeto Factory Method e Façade para criar e gerenciar uma classe para cada tipo de dispositivo, permitindo</w:t>
       </w:r>
       <w:r>
         <w:t xml:space="preserve"> uma melhor</w:t>
@@ -2062,15 +1892,7 @@
     <w:p/>
     <w:p>
       <w:r>
-        <w:t xml:space="preserve">Após a especificação de requisitos e modelagem do diagrama de classes, é possível prosseguir para a modelagem do banco de dados, que neste caso, está sendo utilizado o banco relacional </w:t>
-      </w:r>
-      <w:proofErr w:type="spellStart"/>
-      <w:r>
-        <w:t>SQLite</w:t>
-      </w:r>
-      <w:proofErr w:type="spellEnd"/>
-      <w:r>
-        <w:t>. O diagrama entidade-relacionamento (ER) está representado na figura 3.</w:t>
+        <w:t>Após a especificação de requisitos e modelagem do diagrama de classes, é possível prosseguir para a modelagem do banco de dados, que neste caso, está sendo utilizado o banco relacional SQLite. O diagrama entidade-relacionamento (ER) está representado na figura 3.</w:t>
       </w:r>
     </w:p>
     <w:p/>
@@ -2149,23 +1971,7 @@
     </w:p>
     <w:p>
       <w:r>
-        <w:t xml:space="preserve">O diagrama ER além de possuir o dispositivo, </w:t>
-      </w:r>
-      <w:proofErr w:type="spellStart"/>
-      <w:r>
-        <w:t>payload</w:t>
-      </w:r>
-      <w:proofErr w:type="spellEnd"/>
-      <w:r>
-        <w:t xml:space="preserve">, </w:t>
-      </w:r>
-      <w:proofErr w:type="spellStart"/>
-      <w:r>
-        <w:t>payloadAttribute</w:t>
-      </w:r>
-      <w:proofErr w:type="spellEnd"/>
-      <w:r>
-        <w:t xml:space="preserve"> e o atributo, possui tabelas para o PDU. Essas tabelas armazenam como será o padrão de pacote lido, pois durante a leitura, o dispositivo IoT envia uma quantidade definida de bytes e o software precisa saber o que cada byte significa</w:t>
+        <w:t>O diagrama ER além de possuir o dispositivo, payload, payloadAttribute e o atributo, possui tabelas para o PDU. Essas tabelas armazenam como será o padrão de pacote lido, pois durante a leitura, o dispositivo IoT envia uma quantidade definida de bytes e o software precisa saber o que cada byte significa</w:t>
       </w:r>
       <w:r>
         <w:t xml:space="preserve">. Por convenção, o primeiro byte é o identificador do </w:t>
@@ -2187,31 +1993,7 @@
     <w:p/>
     <w:p>
       <w:r>
-        <w:t xml:space="preserve">O sistema construído é composto por duas partes principais, um servidor </w:t>
-      </w:r>
-      <w:proofErr w:type="spellStart"/>
-      <w:r>
-        <w:t>python</w:t>
-      </w:r>
-      <w:proofErr w:type="spellEnd"/>
-      <w:r>
-        <w:t xml:space="preserve"> construído através do framework </w:t>
-      </w:r>
-      <w:proofErr w:type="spellStart"/>
-      <w:r>
-        <w:t>bottle</w:t>
-      </w:r>
-      <w:proofErr w:type="spellEnd"/>
-      <w:r>
-        <w:t xml:space="preserve"> na qual é realizada toda a gerencia da rede através da implementação do diagrama de classes, e um site com interface gráfica desenvolvido com o auxílio da biblioteca </w:t>
-      </w:r>
-      <w:proofErr w:type="spellStart"/>
-      <w:r>
-        <w:t>React</w:t>
-      </w:r>
-      <w:proofErr w:type="spellEnd"/>
-      <w:r>
-        <w:t>.</w:t>
+        <w:t>O sistema construído é composto por duas partes principais, um servidor python construído através do framework bottle na qual é realizada toda a gerencia da rede através da implementação do diagrama de classes, e um site com interface gráfica desenvolvido com o auxílio da biblioteca React.</w:t>
       </w:r>
     </w:p>
     <w:p>
@@ -2236,23 +2018,7 @@
     <w:p/>
     <w:p>
       <w:r>
-        <w:t xml:space="preserve">A interface gráfica (GUI) do sistema foi desenvolvida utilizando a biblioteca </w:t>
-      </w:r>
-      <w:proofErr w:type="spellStart"/>
-      <w:r>
-        <w:t>Javascript</w:t>
-      </w:r>
-      <w:proofErr w:type="spellEnd"/>
-      <w:r>
-        <w:t xml:space="preserve"> </w:t>
-      </w:r>
-      <w:proofErr w:type="spellStart"/>
-      <w:r>
-        <w:t>React</w:t>
-      </w:r>
-      <w:proofErr w:type="spellEnd"/>
-      <w:r>
-        <w:t>, que, por ser baseada em componentes, auxilia muito para o desenvolvimento de aplicações mais dinâmicas.</w:t>
+        <w:t>A interface gráfica (GUI) do sistema foi desenvolvida utilizando a biblioteca Javascript React, que, por ser baseada em componentes, auxilia muito para o desenvolvimento de aplicações mais dinâmicas.</w:t>
       </w:r>
       <w:r>
         <w:t xml:space="preserve"> Essa interface está apresentada na figura </w:t>
@@ -2267,15 +2033,7 @@
         <w:t xml:space="preserve"> inicial, os dispositivos não estão sendo lidos e monitorados. Para iniciar a captura e monitoramento, é necessário selecionar a taxa máxima de pacotes por segundo e clicar no botão start</w:t>
       </w:r>
       <w:r>
-        <w:t xml:space="preserve">, que enviara uma requisição para o servidor </w:t>
-      </w:r>
-      <w:proofErr w:type="spellStart"/>
-      <w:r>
-        <w:t>back-end</w:t>
-      </w:r>
-      <w:proofErr w:type="spellEnd"/>
-      <w:r>
-        <w:t xml:space="preserve"> iniciar o monitoramento</w:t>
+        <w:t>, que enviara uma requisição para o servidor back-end iniciar o monitoramento</w:t>
       </w:r>
       <w:r>
         <w:t>. Com a captura em andamento, os dados de cada atributo são mostrados em tempo real, a entrada de texto está disponível para enviar dados para o sistema e a taxa de pacotes por segundo, atualizada a cada 5 segundos</w:t>
@@ -2384,15 +2142,7 @@
         <w:t>mostrando uma interface que permite</w:t>
       </w:r>
       <w:r>
-        <w:t xml:space="preserve"> consultar e analisar os dados lidos ao longo do tempo através de um gráfico desenvolvido com o auxílio da biblioteca de gráficos </w:t>
-      </w:r>
-      <w:proofErr w:type="spellStart"/>
-      <w:r>
-        <w:t>CanvasJS</w:t>
-      </w:r>
-      <w:proofErr w:type="spellEnd"/>
-      <w:r>
-        <w:t>. Após</w:t>
+        <w:t xml:space="preserve"> consultar e analisar os dados lidos ao longo do tempo através de um gráfico desenvolvido com o auxílio da biblioteca de gráficos CanvasJS. Após</w:t>
       </w:r>
       <w:r>
         <w:t xml:space="preserve"> selecionar a data e hora de início e fim, escolhemos o atributo e os resultados são mostrados no gráfico</w:t>
@@ -2410,15 +2160,7 @@
         <w:t xml:space="preserve">de </w:t>
       </w:r>
       <w:r>
-        <w:t xml:space="preserve">uma requisição para o </w:t>
-      </w:r>
-      <w:proofErr w:type="spellStart"/>
-      <w:r>
-        <w:t>back-end</w:t>
-      </w:r>
-      <w:proofErr w:type="spellEnd"/>
-      <w:r>
-        <w:t xml:space="preserve"> que realiza uma consulta no banco</w:t>
+        <w:t>uma requisição para o back-end que realiza uma consulta no banco</w:t>
       </w:r>
       <w:r>
         <w:t xml:space="preserve">. A figura </w:t>
@@ -2528,29 +2270,11 @@
     <w:p/>
     <w:p>
       <w:r>
-        <w:t xml:space="preserve">Como já dito anteriormente, o servidor </w:t>
-      </w:r>
-      <w:proofErr w:type="spellStart"/>
-      <w:r>
-        <w:t>backend</w:t>
-      </w:r>
-      <w:proofErr w:type="spellEnd"/>
-      <w:r>
-        <w:t xml:space="preserve"> é completamente desenvolvido em </w:t>
-      </w:r>
-      <w:proofErr w:type="spellStart"/>
-      <w:r>
-        <w:t>python</w:t>
-      </w:r>
-      <w:proofErr w:type="spellEnd"/>
-      <w:r>
-        <w:t xml:space="preserve">, com o auxílio da biblioteca </w:t>
-      </w:r>
-      <w:proofErr w:type="spellStart"/>
-      <w:r>
-        <w:t>bottle</w:t>
-      </w:r>
-      <w:proofErr w:type="spellEnd"/>
+        <w:t xml:space="preserve">Como já dito anteriormente, o servidor backend é completamente desenvolvido em python, com o auxílio da biblioteca </w:t>
+      </w:r>
+      <w:r>
+        <w:t>Flask e Flask-SocketIO</w:t>
+      </w:r>
       <w:r>
         <w:t xml:space="preserve">. Esse </w:t>
       </w:r>
@@ -2558,178 +2282,391 @@
         <w:t xml:space="preserve">bloco do sistema </w:t>
       </w:r>
       <w:r>
-        <w:t xml:space="preserve">é orientado a objetos e foi utilizado o padrão de projeto MVC para separar as classes de modelagem, </w:t>
-      </w:r>
-      <w:proofErr w:type="spellStart"/>
-      <w:r>
-        <w:t>Beans</w:t>
-      </w:r>
-      <w:proofErr w:type="spellEnd"/>
-      <w:r>
-        <w:t xml:space="preserve">, das classes de comunicação com o banco, </w:t>
-      </w:r>
-      <w:proofErr w:type="spellStart"/>
-      <w:r>
-        <w:t>DAOs</w:t>
-      </w:r>
-      <w:proofErr w:type="spellEnd"/>
+        <w:t>é orientado a objetos e foi utilizado o padrão de projeto MVC para separar as classes de modelagem, Beans, das classes de comunicação com o banco, DAOs.</w:t>
+      </w:r>
+      <w:r>
+        <w:t xml:space="preserve"> Além dos pacotes Beans e DAOs, esse subsistema possui um pacote chamada Utils, que contém a classe de</w:t>
+      </w:r>
+      <w:r>
+        <w:t xml:space="preserve"> comunicação com o banco</w:t>
+      </w:r>
+      <w:r>
+        <w:t>,</w:t>
+      </w:r>
+      <w:r>
+        <w:t xml:space="preserve"> </w:t>
+      </w:r>
+      <w:r>
+        <w:t>realizada</w:t>
+      </w:r>
+      <w:r>
+        <w:t xml:space="preserve"> através de uma classe de conexão </w:t>
+      </w:r>
+      <w:r>
+        <w:t>utilizando</w:t>
+      </w:r>
+      <w:r>
+        <w:t xml:space="preserve"> a biblioteca sqlite3</w:t>
+      </w:r>
+      <w:r>
+        <w:t>,</w:t>
+      </w:r>
+      <w:r>
+        <w:t xml:space="preserve"> construída com</w:t>
+      </w:r>
+      <w:r>
+        <w:t xml:space="preserve"> o padrão de projeto singleton, para evitar que haja várias </w:t>
+      </w:r>
+      <w:r>
+        <w:t>conexões</w:t>
+      </w:r>
+      <w:r>
+        <w:t xml:space="preserve"> </w:t>
+      </w:r>
+      <w:r>
+        <w:t>c</w:t>
+      </w:r>
+      <w:r>
+        <w:t>o</w:t>
+      </w:r>
+      <w:r>
+        <w:t>m o</w:t>
+      </w:r>
+      <w:r>
+        <w:t xml:space="preserve"> banco de dados</w:t>
+      </w:r>
+      <w:r>
+        <w:t>, e um arquivo principal server.py que contém o próprio servidor para a gerência das requisições.</w:t>
+      </w:r>
+    </w:p>
+    <w:p>
+      <w:r>
+        <w:t>Dentre as classes DAOs, existem apenas duas, uma para o dispositivo, com métodos para obter quais são seus atributos e</w:t>
+      </w:r>
+      <w:r>
+        <w:t xml:space="preserve"> qual o dispositivo com determinado identificador, e outra para o payloadAttribute, com métodos para inserir um Payload e obter os valores lidos entre determinado intervalo de tempo.</w:t>
+      </w:r>
+    </w:p>
+    <w:p>
+      <w:r>
+        <w:t>A conexão com os dispositivos IoT é realizada através da biblioteca pyserial e as funções de monitoramento e modificações do banco são executadas em threads com a biblioteca nativa do python, threading. A transmissão de dados com o front-end é realizada através do formato JSON.</w:t>
+      </w:r>
+    </w:p>
+    <w:p/>
+    <w:p>
+      <w:pPr>
+        <w:pStyle w:val="Ttulo3"/>
+      </w:pPr>
+      <w:r>
+        <w:t xml:space="preserve"> Requisições</w:t>
+      </w:r>
+    </w:p>
+    <w:p/>
+    <w:p>
+      <w:pPr>
+        <w:pStyle w:val="Ttulo4"/>
+      </w:pPr>
+      <w:r>
+        <w:t xml:space="preserve"> GET Devices</w:t>
+      </w:r>
+    </w:p>
+    <w:p/>
+    <w:p>
+      <w:r>
+        <w:t>Envia somente uma lista com os códigos dos dispositivos que estão conectados, necessários para saber a qual evento cada dispositivo deve estar ouvindo.</w:t>
+      </w:r>
+    </w:p>
+    <w:p>
+      <w:r>
+        <w:t>URL: /devices</w:t>
+      </w:r>
+    </w:p>
+    <w:p/>
+    <w:p>
+      <w:pPr>
+        <w:pStyle w:val="Ttulo4"/>
+      </w:pPr>
+      <w:r>
+        <w:t xml:space="preserve"> GET Device-Config</w:t>
+      </w:r>
+    </w:p>
+    <w:p/>
+    <w:p>
+      <w:r>
+        <w:t>Retorina</w:t>
+      </w:r>
+      <w:r>
+        <w:t xml:space="preserve"> as informações de configuração d</w:t>
+      </w:r>
+      <w:r>
+        <w:t>o dispositivo</w:t>
+      </w:r>
+      <w:r>
+        <w:t xml:space="preserve"> c</w:t>
+      </w:r>
+      <w:r>
+        <w:t>om o id enviado como parâemetro</w:t>
+      </w:r>
+      <w:r>
+        <w:t>, como nome, imagem e atributos.</w:t>
+      </w:r>
+    </w:p>
+    <w:p>
+      <w:r>
+        <w:t>URL: /device/&lt;id&gt;</w:t>
+      </w:r>
+    </w:p>
+    <w:p/>
+    <w:p>
+      <w:pPr>
+        <w:pStyle w:val="Ttulo4"/>
+      </w:pPr>
+      <w:r>
+        <w:t xml:space="preserve"> </w:t>
+      </w:r>
+      <w:r>
+        <w:t xml:space="preserve">POST </w:t>
+      </w:r>
+      <w:r>
+        <w:t>Reset Devices</w:t>
+      </w:r>
+    </w:p>
+    <w:p/>
+    <w:p>
+      <w:r>
+        <w:t>Atualiza os dispositivos conectados.</w:t>
+      </w:r>
+    </w:p>
+    <w:p>
+      <w:r>
+        <w:t>URL: /resetDevices</w:t>
+      </w:r>
+    </w:p>
+    <w:p/>
+    <w:p>
+      <w:pPr>
+        <w:pStyle w:val="Ttulo4"/>
+      </w:pPr>
+      <w:r>
+        <w:t xml:space="preserve"> POST Start Monitoring</w:t>
+      </w:r>
+    </w:p>
+    <w:p/>
+    <w:p>
+      <w:r>
+        <w:t>Inicia monitoramento do dispositivo com o id passado como parâmetro.</w:t>
+      </w:r>
+    </w:p>
+    <w:p>
+      <w:r>
+        <w:t>URL: /start-monitoring/id</w:t>
+      </w:r>
+    </w:p>
+    <w:p>
+      <w:r>
+        <w:t xml:space="preserve">Função de monitoramento do servidor identifica o código do dispositivo na lista local e cria uma thread que precisa ser executada em paralelo para o dispositivo. A thread executa a função de monitoramento do objeto SerialPort. Sempre que o dispositivo envia uma mensagem para o servidor, ele envia uma mensagem Device-payload </w:t>
+      </w:r>
+      <w:r>
+        <w:t>correspondente àquele</w:t>
+      </w:r>
+      <w:r>
+        <w:t xml:space="preserve"> dispositivo por meio do socket-io para os clientes.</w:t>
+      </w:r>
+    </w:p>
+    <w:p/>
+    <w:p>
+      <w:pPr>
+        <w:pStyle w:val="Ttulo4"/>
+      </w:pPr>
+      <w:r>
+        <w:t xml:space="preserve"> POST Stop Monitoring</w:t>
+      </w:r>
+    </w:p>
+    <w:p/>
+    <w:p>
+      <w:r>
+        <w:lastRenderedPageBreak/>
+        <w:t>Para</w:t>
+      </w:r>
+      <w:r>
+        <w:t xml:space="preserve"> o</w:t>
+      </w:r>
+      <w:r>
+        <w:t xml:space="preserve"> monitoramento do dispositivo com o id passado como parâmetro</w:t>
+      </w:r>
+      <w:r>
+        <w:t xml:space="preserve"> por meio da função disconnect da SerialPort correspondente</w:t>
+      </w:r>
       <w:r>
         <w:t>.</w:t>
       </w:r>
-      <w:r>
-        <w:t xml:space="preserve"> Além dos pacotes </w:t>
-      </w:r>
-      <w:proofErr w:type="spellStart"/>
-      <w:r>
-        <w:t>Beans</w:t>
-      </w:r>
-      <w:proofErr w:type="spellEnd"/>
-      <w:r>
-        <w:t xml:space="preserve"> e </w:t>
-      </w:r>
-      <w:proofErr w:type="spellStart"/>
-      <w:r>
-        <w:t>DAOs</w:t>
-      </w:r>
-      <w:proofErr w:type="spellEnd"/>
-      <w:r>
-        <w:t xml:space="preserve">, esse subsistema possui um pacote chamada </w:t>
-      </w:r>
-      <w:proofErr w:type="spellStart"/>
-      <w:r>
-        <w:t>Utils</w:t>
-      </w:r>
-      <w:proofErr w:type="spellEnd"/>
-      <w:r>
-        <w:t>, que contém a classe de</w:t>
-      </w:r>
-      <w:r>
-        <w:t xml:space="preserve"> comunicação com o banco</w:t>
-      </w:r>
-      <w:r>
-        <w:t>,</w:t>
+    </w:p>
+    <w:p>
+      <w:r>
+        <w:t>URL: /stop-monitoring/id.</w:t>
+      </w:r>
+    </w:p>
+    <w:p/>
+    <w:p/>
+    <w:p>
+      <w:pPr>
+        <w:pStyle w:val="Ttulo4"/>
+      </w:pPr>
+      <w:r>
+        <w:t xml:space="preserve"> POST Send Message</w:t>
+      </w:r>
+    </w:p>
+    <w:p/>
+    <w:p>
+      <w:r>
+        <w:t>Recebe mensagem passada como parâmetro ao dispositivo com respectivo id.</w:t>
+      </w:r>
+    </w:p>
+    <w:p>
+      <w:r>
+        <w:t>URL: /send-message/id/message</w:t>
+      </w:r>
+    </w:p>
+    <w:p>
+      <w:r>
+        <w:t>INACABADO</w:t>
+      </w:r>
+    </w:p>
+    <w:p/>
+    <w:p>
+      <w:pPr>
+        <w:pStyle w:val="Ttulo4"/>
+      </w:pPr>
+      <w:r>
+        <w:t xml:space="preserve"> GET </w:t>
+      </w:r>
+      <w:r>
+        <w:t xml:space="preserve">Get Reading </w:t>
+      </w:r>
+      <w:r>
+        <w:t>Values</w:t>
+      </w:r>
+    </w:p>
+    <w:p/>
+    <w:p>
+      <w:r>
+        <w:t>Retorna valores do atributo a</w:t>
+      </w:r>
+      <w:r>
+        <w:t>t</w:t>
+      </w:r>
+      <w:r>
+        <w:t>tribute do dispositivo com determinado id da data fromDate até toDate.</w:t>
+      </w:r>
+    </w:p>
+    <w:p>
+      <w:r>
+        <w:t>URL: /getReadingValues/id/fromDate/toDate/atribute</w:t>
+      </w:r>
+    </w:p>
+    <w:p/>
+    <w:p>
+      <w:pPr>
+        <w:pStyle w:val="Ttulo3"/>
+      </w:pPr>
+      <w:r>
+        <w:t xml:space="preserve"> Eventos Socket-io</w:t>
+      </w:r>
+    </w:p>
+    <w:p/>
+    <w:p>
+      <w:pPr>
+        <w:pStyle w:val="Ttulo4"/>
+      </w:pPr>
+      <w:r>
+        <w:t xml:space="preserve"> Devices</w:t>
+      </w:r>
+    </w:p>
+    <w:p/>
+    <w:p>
+      <w:r>
+        <w:t>Envia</w:t>
+      </w:r>
+      <w:r>
+        <w:t xml:space="preserve"> somente</w:t>
       </w:r>
       <w:r>
         <w:t xml:space="preserve"> </w:t>
       </w:r>
       <w:r>
-        <w:t>realizada</w:t>
-      </w:r>
-      <w:r>
-        <w:t xml:space="preserve"> através de uma classe de conexão </w:t>
-      </w:r>
-      <w:r>
-        <w:t>utilizando</w:t>
-      </w:r>
-      <w:r>
-        <w:t xml:space="preserve"> a biblioteca sqlite3</w:t>
-      </w:r>
-      <w:r>
-        <w:t>,</w:t>
-      </w:r>
-      <w:r>
-        <w:t xml:space="preserve"> construída com</w:t>
-      </w:r>
-      <w:r>
-        <w:t xml:space="preserve"> o padrão de projeto </w:t>
-      </w:r>
-      <w:proofErr w:type="spellStart"/>
-      <w:r>
-        <w:t>singleton</w:t>
-      </w:r>
-      <w:proofErr w:type="spellEnd"/>
-      <w:r>
-        <w:t xml:space="preserve">, para evitar que haja várias </w:t>
-      </w:r>
-      <w:r>
-        <w:t>conexões</w:t>
-      </w:r>
-      <w:r>
-        <w:t xml:space="preserve"> </w:t>
-      </w:r>
-      <w:r>
-        <w:t>c</w:t>
-      </w:r>
-      <w:r>
-        <w:t>o</w:t>
-      </w:r>
-      <w:r>
-        <w:t>m o</w:t>
-      </w:r>
-      <w:r>
-        <w:t xml:space="preserve"> banco de dados</w:t>
-      </w:r>
-      <w:r>
-        <w:t>, e um arquivo principal server.py que contém o próprio servidor para a gerência das requisições.</w:t>
-      </w:r>
-    </w:p>
-    <w:p>
-      <w:r>
-        <w:t xml:space="preserve">Dentre as classes </w:t>
-      </w:r>
-      <w:proofErr w:type="spellStart"/>
-      <w:r>
-        <w:t>DAOs</w:t>
-      </w:r>
-      <w:proofErr w:type="spellEnd"/>
-      <w:r>
-        <w:t>, existem apenas duas, uma para o dispositivo, com métodos para obter quais são seus atributos e</w:t>
-      </w:r>
-      <w:r>
-        <w:t xml:space="preserve"> qual o dispositivo com determinado identificador, e outra para o </w:t>
-      </w:r>
-      <w:proofErr w:type="spellStart"/>
-      <w:r>
-        <w:t>payloadAttribute</w:t>
-      </w:r>
-      <w:proofErr w:type="spellEnd"/>
-      <w:r>
-        <w:t xml:space="preserve">, com métodos para inserir um </w:t>
-      </w:r>
-      <w:proofErr w:type="spellStart"/>
-      <w:r>
-        <w:t>Payload</w:t>
-      </w:r>
-      <w:proofErr w:type="spellEnd"/>
-      <w:r>
-        <w:t xml:space="preserve"> e obter os valores lidos entre determinado intervalo de tempo.</w:t>
-      </w:r>
-    </w:p>
-    <w:p>
-      <w:r>
-        <w:t xml:space="preserve">A conexão com os dispositivos IoT é realizada através da biblioteca </w:t>
-      </w:r>
-      <w:proofErr w:type="spellStart"/>
-      <w:r>
-        <w:t>pyserial</w:t>
-      </w:r>
-      <w:proofErr w:type="spellEnd"/>
-      <w:r>
-        <w:t xml:space="preserve"> e as funções de monitoramento e modificações do banco são executadas em threads com a biblioteca nativa do </w:t>
-      </w:r>
-      <w:proofErr w:type="spellStart"/>
-      <w:r>
-        <w:t>python</w:t>
-      </w:r>
-      <w:proofErr w:type="spellEnd"/>
-      <w:r>
-        <w:t xml:space="preserve">, </w:t>
-      </w:r>
-      <w:proofErr w:type="spellStart"/>
-      <w:r>
-        <w:t>threading</w:t>
-      </w:r>
-      <w:proofErr w:type="spellEnd"/>
-      <w:r>
-        <w:t>. A transmissão de dados com o front-</w:t>
-      </w:r>
-      <w:proofErr w:type="spellStart"/>
-      <w:r>
-        <w:t>end</w:t>
-      </w:r>
-      <w:proofErr w:type="spellEnd"/>
-      <w:r>
-        <w:t xml:space="preserve"> é realizada através do formato JSON.</w:t>
+        <w:t xml:space="preserve">uma lista com </w:t>
+      </w:r>
+      <w:r>
+        <w:t>os</w:t>
+      </w:r>
+      <w:r>
+        <w:t xml:space="preserve"> códigos dos</w:t>
+      </w:r>
+      <w:r>
+        <w:t xml:space="preserve"> dispositivos que estão conectados</w:t>
+      </w:r>
+      <w:r>
+        <w:t>, necessários para saber a qual evento cada dispositivo deve estar ouvindo</w:t>
+      </w:r>
+      <w:r>
+        <w:t>.</w:t>
+      </w:r>
+    </w:p>
+    <w:p>
+      <w:r>
+        <w:t>Nome da mensagem: devices</w:t>
+      </w:r>
+    </w:p>
+    <w:p>
+      <w:pPr>
+        <w:pStyle w:val="Ttulo4"/>
+        <w:numPr>
+          <w:ilvl w:val="0"/>
+          <w:numId w:val="0"/>
+        </w:numPr>
+      </w:pPr>
+      <w:r>
+        <w:tab/>
+      </w:r>
+    </w:p>
+    <w:p>
+      <w:pPr>
+        <w:pStyle w:val="Ttulo4"/>
+      </w:pPr>
+      <w:r>
+        <w:t xml:space="preserve"> Device-status</w:t>
+      </w:r>
+    </w:p>
+    <w:p/>
+    <w:p>
+      <w:r>
+        <w:t>É uma categoria de mensagens em que cada dispositivo ativo possui um evento. Ele envia informações referentes ao status de monitoramento do dispositivo, ou seja, se a leitura está sendo realizada.</w:t>
+      </w:r>
+    </w:p>
+    <w:p>
+      <w:r>
+        <w:t>Nome da mensagem: &lt;device&gt;-status.</w:t>
+      </w:r>
+    </w:p>
+    <w:p/>
+    <w:p>
+      <w:pPr>
+        <w:pStyle w:val="Ttulo4"/>
+      </w:pPr>
+      <w:r>
+        <w:t xml:space="preserve"> Device-payload</w:t>
+      </w:r>
+    </w:p>
+    <w:p/>
+    <w:p>
+      <w:r>
+        <w:lastRenderedPageBreak/>
+        <w:t>É uma categoria de mensagens em que cada dispositivo ativo possui um evento. Ele envia os dados lidos pelos sensores assim que registrados.</w:t>
+      </w:r>
+    </w:p>
+    <w:p>
+      <w:r>
+        <w:t>Nome da mensagem: &lt;device&gt;-payload</w:t>
       </w:r>
     </w:p>
     <w:p/>
@@ -2741,7 +2678,6 @@
       <w:bookmarkStart w:id="4" w:name="_Toc18664081"/>
       <w:bookmarkStart w:id="5" w:name="_Toc18664506"/>
       <w:r>
-        <w:lastRenderedPageBreak/>
         <w:t>REFERÊNCIAS</w:t>
       </w:r>
       <w:bookmarkEnd w:id="3"/>
@@ -2775,91 +2711,7 @@
         <w:rPr>
           <w:szCs w:val="24"/>
         </w:rPr>
-        <w:t xml:space="preserve">CARDOSO, J. V. et al. </w:t>
-      </w:r>
-      <w:proofErr w:type="spellStart"/>
-      <w:r>
-        <w:rPr>
-          <w:szCs w:val="24"/>
-        </w:rPr>
-        <w:t>DoS</w:t>
-      </w:r>
-      <w:proofErr w:type="spellEnd"/>
-      <w:r>
-        <w:rPr>
-          <w:szCs w:val="24"/>
-        </w:rPr>
-        <w:t xml:space="preserve"> </w:t>
-      </w:r>
-      <w:proofErr w:type="spellStart"/>
-      <w:r>
-        <w:rPr>
-          <w:szCs w:val="24"/>
-        </w:rPr>
-        <w:t>attack</w:t>
-      </w:r>
-      <w:proofErr w:type="spellEnd"/>
-      <w:r>
-        <w:rPr>
-          <w:szCs w:val="24"/>
-        </w:rPr>
-        <w:t xml:space="preserve"> </w:t>
-      </w:r>
-      <w:proofErr w:type="spellStart"/>
-      <w:r>
-        <w:rPr>
-          <w:szCs w:val="24"/>
-        </w:rPr>
-        <w:t>detection</w:t>
-      </w:r>
-      <w:proofErr w:type="spellEnd"/>
-      <w:r>
-        <w:rPr>
-          <w:szCs w:val="24"/>
-        </w:rPr>
-        <w:t xml:space="preserve"> </w:t>
-      </w:r>
-      <w:proofErr w:type="spellStart"/>
-      <w:r>
-        <w:rPr>
-          <w:szCs w:val="24"/>
-        </w:rPr>
-        <w:t>and</w:t>
-      </w:r>
-      <w:proofErr w:type="spellEnd"/>
-      <w:r>
-        <w:rPr>
-          <w:szCs w:val="24"/>
-        </w:rPr>
-        <w:t xml:space="preserve"> </w:t>
-      </w:r>
-      <w:proofErr w:type="spellStart"/>
-      <w:r>
-        <w:rPr>
-          <w:szCs w:val="24"/>
-        </w:rPr>
-        <w:t>prevention</w:t>
-      </w:r>
-      <w:proofErr w:type="spellEnd"/>
-      <w:r>
-        <w:rPr>
-          <w:szCs w:val="24"/>
-        </w:rPr>
-        <w:t xml:space="preserve"> in fog-</w:t>
-      </w:r>
-      <w:proofErr w:type="spellStart"/>
-      <w:r>
-        <w:rPr>
-          <w:szCs w:val="24"/>
-        </w:rPr>
-        <w:t>based</w:t>
-      </w:r>
-      <w:proofErr w:type="spellEnd"/>
-      <w:r>
-        <w:rPr>
-          <w:szCs w:val="24"/>
-        </w:rPr>
-        <w:t xml:space="preserve"> inteligente</w:t>
+        <w:t>CARDOSO, J. V. et al. DoS attack detection and prevention in fog-based inteligente</w:t>
       </w:r>
     </w:p>
     <w:p>
@@ -2870,75 +2722,11 @@
           <w:szCs w:val="24"/>
         </w:rPr>
       </w:pPr>
-      <w:proofErr w:type="spellStart"/>
-      <w:r>
-        <w:rPr>
-          <w:szCs w:val="24"/>
-        </w:rPr>
-        <w:t>environments</w:t>
-      </w:r>
-      <w:proofErr w:type="spellEnd"/>
-      <w:r>
-        <w:rPr>
-          <w:szCs w:val="24"/>
-        </w:rPr>
-        <w:t xml:space="preserve">. </w:t>
-      </w:r>
-      <w:proofErr w:type="spellStart"/>
-      <w:r>
-        <w:rPr>
-          <w:szCs w:val="24"/>
-        </w:rPr>
-        <w:t>Brazilian</w:t>
-      </w:r>
-      <w:proofErr w:type="spellEnd"/>
-      <w:r>
-        <w:rPr>
-          <w:szCs w:val="24"/>
-        </w:rPr>
-        <w:t xml:space="preserve"> </w:t>
-      </w:r>
-      <w:proofErr w:type="spellStart"/>
-      <w:r>
-        <w:rPr>
-          <w:szCs w:val="24"/>
-        </w:rPr>
-        <w:t>Journal</w:t>
-      </w:r>
-      <w:proofErr w:type="spellEnd"/>
-      <w:r>
-        <w:rPr>
-          <w:szCs w:val="24"/>
-        </w:rPr>
-        <w:t xml:space="preserve"> </w:t>
-      </w:r>
-      <w:proofErr w:type="spellStart"/>
-      <w:r>
-        <w:rPr>
-          <w:szCs w:val="24"/>
-        </w:rPr>
-        <w:t>of</w:t>
-      </w:r>
-      <w:proofErr w:type="spellEnd"/>
-      <w:r>
-        <w:rPr>
-          <w:szCs w:val="24"/>
-        </w:rPr>
-        <w:t xml:space="preserve"> </w:t>
-      </w:r>
-      <w:proofErr w:type="spellStart"/>
-      <w:r>
-        <w:rPr>
-          <w:szCs w:val="24"/>
-        </w:rPr>
-        <w:t>Development</w:t>
-      </w:r>
-      <w:proofErr w:type="spellEnd"/>
-      <w:r>
-        <w:rPr>
-          <w:szCs w:val="24"/>
-        </w:rPr>
-        <w:t>, v. 5, n. 11, p. 23934–23956, 2019.</w:t>
+      <w:r>
+        <w:rPr>
+          <w:szCs w:val="24"/>
+        </w:rPr>
+        <w:t>environments. Brazilian Journal of Development, v. 5, n. 11, p. 23934–23956, 2019.</w:t>
       </w:r>
       <w:r>
         <w:rPr>
@@ -2965,49 +2753,7 @@
         <w:rPr>
           <w:szCs w:val="24"/>
         </w:rPr>
-        <w:t xml:space="preserve">SAMPAIO, H. V. et al. </w:t>
-      </w:r>
-      <w:proofErr w:type="spellStart"/>
-      <w:r>
-        <w:rPr>
-          <w:szCs w:val="24"/>
-        </w:rPr>
-        <w:t>Autonomic</w:t>
-      </w:r>
-      <w:proofErr w:type="spellEnd"/>
-      <w:r>
-        <w:rPr>
-          <w:szCs w:val="24"/>
-        </w:rPr>
-        <w:t xml:space="preserve"> IoT </w:t>
-      </w:r>
-      <w:proofErr w:type="spellStart"/>
-      <w:r>
-        <w:rPr>
-          <w:szCs w:val="24"/>
-        </w:rPr>
-        <w:t>Battery</w:t>
-      </w:r>
-      <w:proofErr w:type="spellEnd"/>
-      <w:r>
-        <w:rPr>
-          <w:szCs w:val="24"/>
-        </w:rPr>
-        <w:t xml:space="preserve"> Management </w:t>
-      </w:r>
-      <w:proofErr w:type="spellStart"/>
-      <w:r>
-        <w:rPr>
-          <w:szCs w:val="24"/>
-        </w:rPr>
-        <w:t>with</w:t>
-      </w:r>
-      <w:proofErr w:type="spellEnd"/>
-      <w:r>
-        <w:rPr>
-          <w:szCs w:val="24"/>
-        </w:rPr>
-        <w:t xml:space="preserve"> Fog Computing.</w:t>
+        <w:t>SAMPAIO, H. V. et al. Autonomic IoT Battery Management with Fog Computing.</w:t>
       </w:r>
     </w:p>
     <w:p>
@@ -3018,61 +2764,11 @@
           <w:szCs w:val="24"/>
         </w:rPr>
       </w:pPr>
-      <w:proofErr w:type="spellStart"/>
-      <w:r>
-        <w:rPr>
-          <w:szCs w:val="24"/>
-        </w:rPr>
-        <w:t>Lecture</w:t>
-      </w:r>
-      <w:proofErr w:type="spellEnd"/>
-      <w:r>
-        <w:rPr>
-          <w:szCs w:val="24"/>
-        </w:rPr>
-        <w:t xml:space="preserve"> Notes in Computer Science (</w:t>
-      </w:r>
-      <w:proofErr w:type="spellStart"/>
-      <w:r>
-        <w:rPr>
-          <w:szCs w:val="24"/>
-        </w:rPr>
-        <w:t>including</w:t>
-      </w:r>
-      <w:proofErr w:type="spellEnd"/>
-      <w:r>
-        <w:rPr>
-          <w:szCs w:val="24"/>
-        </w:rPr>
-        <w:t xml:space="preserve"> </w:t>
-      </w:r>
-      <w:proofErr w:type="spellStart"/>
-      <w:r>
-        <w:rPr>
-          <w:szCs w:val="24"/>
-        </w:rPr>
-        <w:t>subseries</w:t>
-      </w:r>
-      <w:proofErr w:type="spellEnd"/>
-      <w:r>
-        <w:rPr>
-          <w:szCs w:val="24"/>
-        </w:rPr>
-        <w:t xml:space="preserve"> </w:t>
-      </w:r>
-      <w:proofErr w:type="spellStart"/>
-      <w:r>
-        <w:rPr>
-          <w:szCs w:val="24"/>
-        </w:rPr>
-        <w:t>Lecture</w:t>
-      </w:r>
-      <w:proofErr w:type="spellEnd"/>
-      <w:r>
-        <w:rPr>
-          <w:szCs w:val="24"/>
-        </w:rPr>
-        <w:t xml:space="preserve"> Notes in Artificial</w:t>
+      <w:r>
+        <w:rPr>
+          <w:szCs w:val="24"/>
+        </w:rPr>
+        <w:t>Lecture Notes in Computer Science (including subseries Lecture Notes in Artificial</w:t>
       </w:r>
     </w:p>
     <w:p>
@@ -3083,75 +2779,11 @@
           <w:szCs w:val="24"/>
         </w:rPr>
       </w:pPr>
-      <w:proofErr w:type="spellStart"/>
-      <w:r>
-        <w:rPr>
-          <w:szCs w:val="24"/>
-        </w:rPr>
-        <w:t>Intelligence</w:t>
-      </w:r>
-      <w:proofErr w:type="spellEnd"/>
-      <w:r>
-        <w:rPr>
-          <w:szCs w:val="24"/>
-        </w:rPr>
-        <w:t xml:space="preserve"> </w:t>
-      </w:r>
-      <w:proofErr w:type="spellStart"/>
-      <w:r>
-        <w:rPr>
-          <w:szCs w:val="24"/>
-        </w:rPr>
-        <w:t>and</w:t>
-      </w:r>
-      <w:proofErr w:type="spellEnd"/>
-      <w:r>
-        <w:rPr>
-          <w:szCs w:val="24"/>
-        </w:rPr>
-        <w:t xml:space="preserve"> </w:t>
-      </w:r>
-      <w:proofErr w:type="spellStart"/>
-      <w:r>
-        <w:rPr>
-          <w:szCs w:val="24"/>
-        </w:rPr>
-        <w:t>Lecture</w:t>
-      </w:r>
-      <w:proofErr w:type="spellEnd"/>
-      <w:r>
-        <w:rPr>
-          <w:szCs w:val="24"/>
-        </w:rPr>
-        <w:t xml:space="preserve"> Notes in </w:t>
-      </w:r>
-      <w:proofErr w:type="spellStart"/>
-      <w:r>
-        <w:rPr>
-          <w:szCs w:val="24"/>
-        </w:rPr>
-        <w:t>Bioinformatics</w:t>
-      </w:r>
-      <w:proofErr w:type="spellEnd"/>
-      <w:r>
-        <w:rPr>
-          <w:szCs w:val="24"/>
-        </w:rPr>
-        <w:t xml:space="preserve">), v. 11484 LNCS, n. </w:t>
-      </w:r>
-      <w:proofErr w:type="spellStart"/>
-      <w:r>
-        <w:rPr>
-          <w:szCs w:val="24"/>
-        </w:rPr>
-        <w:t>Cc</w:t>
-      </w:r>
-      <w:proofErr w:type="spellEnd"/>
-      <w:r>
-        <w:rPr>
-          <w:szCs w:val="24"/>
-        </w:rPr>
-        <w:t>, p. 89–103,</w:t>
+      <w:r>
+        <w:rPr>
+          <w:szCs w:val="24"/>
+        </w:rPr>
+        <w:t>Intelligence and Lecture Notes in Bioinformatics), v. 11484 LNCS, n. Cc, p. 89–103,</w:t>
       </w:r>
     </w:p>
     <w:p>
